--- a/sky-js-2.docx
+++ b/sky-js-2.docx
@@ -148,11 +148,9 @@
       <w:r>
         <w:t xml:space="preserve"> from </w:t>
       </w:r>
-      <w:proofErr w:type="gramStart"/>
-      <w:r>
-        <w:t>https://gist.github.com/JHarry444/ac2985664ca9e1ccffb7f77c8f6ede80</w:t>
-      </w:r>
-      <w:proofErr w:type="gramEnd"/>
+      <w:r>
+        <w:t>https://gist.github.com/JHarry444/ac2985664ca9e1ccffb7f77c8f6ede80.</w:t>
+      </w:r>
     </w:p>
     <w:p>
       <w:pPr>
@@ -291,7 +289,11 @@
           <w:tcPr>
             <w:tcW w:w="3083" w:type="dxa"/>
           </w:tcPr>
-          <w:p/>
+          <w:p>
+            <w:r>
+              <w:t>10</w:t>
+            </w:r>
+          </w:p>
         </w:tc>
       </w:tr>
       <w:tr>
@@ -320,7 +322,11 @@
           <w:tcPr>
             <w:tcW w:w="3083" w:type="dxa"/>
           </w:tcPr>
-          <w:p/>
+          <w:p>
+            <w:r>
+              <w:t>50</w:t>
+            </w:r>
+          </w:p>
         </w:tc>
       </w:tr>
       <w:tr>
@@ -349,7 +355,11 @@
           <w:tcPr>
             <w:tcW w:w="3083" w:type="dxa"/>
           </w:tcPr>
-          <w:p/>
+          <w:p>
+            <w:r>
+              <w:t>1</w:t>
+            </w:r>
+          </w:p>
         </w:tc>
       </w:tr>
       <w:tr>
@@ -378,7 +388,11 @@
           <w:tcPr>
             <w:tcW w:w="3083" w:type="dxa"/>
           </w:tcPr>
-          <w:p/>
+          <w:p>
+            <w:r>
+              <w:t>20</w:t>
+            </w:r>
+          </w:p>
         </w:tc>
       </w:tr>
       <w:tr>
@@ -407,7 +421,11 @@
           <w:tcPr>
             <w:tcW w:w="3083" w:type="dxa"/>
           </w:tcPr>
-          <w:p/>
+          <w:p>
+            <w:r>
+              <w:t>30</w:t>
+            </w:r>
+          </w:p>
         </w:tc>
       </w:tr>
     </w:tbl>
@@ -478,8 +496,8 @@
         <w:tblLook w:val="04A0" w:firstRow="1" w:lastRow="0" w:firstColumn="1" w:lastColumn="0" w:noHBand="0" w:noVBand="1"/>
       </w:tblPr>
       <w:tblGrid>
-        <w:gridCol w:w="5330"/>
-        <w:gridCol w:w="2879"/>
+        <w:gridCol w:w="5302"/>
+        <w:gridCol w:w="2907"/>
       </w:tblGrid>
       <w:tr>
         <w:tc>
@@ -566,7 +584,11 @@
           <w:tcPr>
             <w:tcW w:w="3083" w:type="dxa"/>
           </w:tcPr>
-          <w:p/>
+          <w:p>
+            <w:r>
+              <w:t>1 (adds one)</w:t>
+            </w:r>
+          </w:p>
         </w:tc>
       </w:tr>
       <w:tr>
@@ -595,7 +617,11 @@
           <w:tcPr>
             <w:tcW w:w="3083" w:type="dxa"/>
           </w:tcPr>
-          <w:p/>
+          <w:p>
+            <w:r>
+              <w:t>2 (adds one)</w:t>
+            </w:r>
+          </w:p>
         </w:tc>
       </w:tr>
       <w:tr>
@@ -617,7 +643,11 @@
           <w:tcPr>
             <w:tcW w:w="3083" w:type="dxa"/>
           </w:tcPr>
-          <w:p/>
+          <w:p>
+            <w:r>
+              <w:t>2 (print then increment)</w:t>
+            </w:r>
+          </w:p>
         </w:tc>
       </w:tr>
       <w:tr>
@@ -641,7 +671,11 @@
           <w:tcPr>
             <w:tcW w:w="3083" w:type="dxa"/>
           </w:tcPr>
-          <w:p/>
+          <w:p>
+            <w:r>
+              <w:t>4 (increment then print)</w:t>
+            </w:r>
+          </w:p>
         </w:tc>
       </w:tr>
     </w:tbl>
@@ -748,7 +782,11 @@
           <w:tcPr>
             <w:tcW w:w="3083" w:type="dxa"/>
           </w:tcPr>
-          <w:p/>
+          <w:p>
+            <w:r>
+              <w:t>True</w:t>
+            </w:r>
+          </w:p>
         </w:tc>
       </w:tr>
       <w:tr>
@@ -777,7 +815,11 @@
           <w:tcPr>
             <w:tcW w:w="3083" w:type="dxa"/>
           </w:tcPr>
-          <w:p/>
+          <w:p>
+            <w:r>
+              <w:t>False</w:t>
+            </w:r>
+          </w:p>
         </w:tc>
       </w:tr>
       <w:tr>
@@ -806,7 +848,11 @@
           <w:tcPr>
             <w:tcW w:w="3083" w:type="dxa"/>
           </w:tcPr>
-          <w:p/>
+          <w:p>
+            <w:r>
+              <w:t>False</w:t>
+            </w:r>
+          </w:p>
         </w:tc>
       </w:tr>
       <w:tr>
@@ -835,7 +881,11 @@
           <w:tcPr>
             <w:tcW w:w="3083" w:type="dxa"/>
           </w:tcPr>
-          <w:p/>
+          <w:p>
+            <w:r>
+              <w:t>false</w:t>
+            </w:r>
+          </w:p>
         </w:tc>
       </w:tr>
     </w:tbl>
@@ -854,8 +904,8 @@
         <w:tblLook w:val="04A0" w:firstRow="1" w:lastRow="0" w:firstColumn="1" w:lastColumn="0" w:noHBand="0" w:noVBand="1"/>
       </w:tblPr>
       <w:tblGrid>
-        <w:gridCol w:w="5316"/>
-        <w:gridCol w:w="2893"/>
+        <w:gridCol w:w="5289"/>
+        <w:gridCol w:w="2920"/>
       </w:tblGrid>
       <w:tr>
         <w:tc>
@@ -942,7 +992,11 @@
           <w:tcPr>
             <w:tcW w:w="3083" w:type="dxa"/>
           </w:tcPr>
-          <w:p/>
+          <w:p>
+            <w:r>
+              <w:t>55</w:t>
+            </w:r>
+          </w:p>
         </w:tc>
       </w:tr>
       <w:tr>
@@ -971,7 +1025,11 @@
           <w:tcPr>
             <w:tcW w:w="3083" w:type="dxa"/>
           </w:tcPr>
-          <w:p/>
+          <w:p>
+            <w:r>
+              <w:t>6</w:t>
+            </w:r>
+          </w:p>
         </w:tc>
       </w:tr>
       <w:tr>
@@ -1000,7 +1058,11 @@
           <w:tcPr>
             <w:tcW w:w="3083" w:type="dxa"/>
           </w:tcPr>
-          <w:p/>
+          <w:p>
+            <w:r>
+              <w:t>25</w:t>
+            </w:r>
+          </w:p>
         </w:tc>
       </w:tr>
       <w:tr>
@@ -1029,7 +1091,11 @@
           <w:tcPr>
             <w:tcW w:w="3083" w:type="dxa"/>
           </w:tcPr>
-          <w:p/>
+          <w:p>
+            <w:r>
+              <w:t>true</w:t>
+            </w:r>
+          </w:p>
         </w:tc>
       </w:tr>
       <w:tr>
@@ -1063,7 +1129,24 @@
           <w:tcPr>
             <w:tcW w:w="3083" w:type="dxa"/>
           </w:tcPr>
-          <w:p/>
+          <w:p>
+            <w:r>
+              <w:t>False</w:t>
+            </w:r>
+          </w:p>
+          <w:p>
+            <w:r>
+              <w:t xml:space="preserve">When using triple equals === in JavaScript, we are testing for strict equality. This means both the type and the value we are comparing </w:t>
+            </w:r>
+            <w:proofErr w:type="gramStart"/>
+            <w:r>
+              <w:t>have to</w:t>
+            </w:r>
+            <w:proofErr w:type="gramEnd"/>
+            <w:r>
+              <w:t xml:space="preserve"> be the same.</w:t>
+            </w:r>
+          </w:p>
         </w:tc>
       </w:tr>
     </w:tbl>
